--- a/6.Crypto/1.Full Course/test/CryptoTest.docx
+++ b/6.Crypto/1.Full Course/test/CryptoTest.docx
@@ -403,22 +403,6 @@
       </w:r>
       <w:r>
         <w:t>.  What are the different protocols in the suite used for?</w:t>
-      </w:r>
-    </w:p>
-    <w:p/>
-    <w:p/>
-    <w:p/>
-    <w:p/>
-    <w:p>
-      <w:pPr>
-        <w:pStyle w:val="ListParagraph"/>
-        <w:numPr>
-          <w:ilvl w:val="0"/>
-          <w:numId w:val="1"/>
-        </w:numPr>
-      </w:pPr>
-      <w:r>
-        <w:t>In TLS the network traffic is encrypted, and the school’s/company’s IPS cannot inspect the data to see if it is malware.  What information is available (at least in TLS v1.2 and below) that can give some clues to network security personnel?</w:t>
       </w:r>
     </w:p>
     <w:p/>
